--- a/executables/windows/assignment1/docs/TempleteCO.docx
+++ b/executables/windows/assignment1/docs/TempleteCO.docx
@@ -2125,7 +2125,7 @@
       <w:r>
         <w:t xml:space="preserve">Lecturer: </w:t>
         <w:tab/>
-        <w:t>Sdfasdf</w:t>
+        <w:t>William Martin</w:t>
       </w:r>
     </w:p>
     <w:p>
@@ -2141,7 +2141,7 @@
       <w:r>
         <w:t>Room:</w:t>
         <w:tab/>
-        <w:t>DASD</w:t>
+        <w:t>S1</w:t>
       </w:r>
     </w:p>
     <w:p>
@@ -2155,9 +2155,62 @@
         </w:rPr>
       </w:pPr>
       <w:r>
+        <w:rPr>
+          <w:rFonts w:ascii="Arial" w:hAnsi="Arial" w:cs="Arial"/>
+          <w:sz w:val="22"/>
+          <w:szCs w:val="22"/>
+        </w:rPr>
         <w:t>Phone:</w:t>
+      </w:r>
+      <w:r>
+        <w:rPr>
+          <w:rFonts w:ascii="Arial" w:hAnsi="Arial" w:cs="Arial"/>
+          <w:sz w:val="22"/>
+          <w:szCs w:val="22"/>
+        </w:rPr>
         <w:tab/>
-        <w:t>11-22 ext. 33</w:t>
+        <w:t>+815-1717+ e</w:t>
+      </w:r>
+      <w:r>
+        <w:rPr>
+          <w:rFonts w:ascii="Arial" w:hAnsi="Arial" w:cs="Arial"/>
+          <w:sz w:val="22"/>
+          <w:szCs w:val="22"/>
+        </w:rPr>
+        <w:t xml:space="preserve">xt.#   </w:t>
+      </w:r>
+      <w:r>
+        <w:rPr>
+          <w:rFonts w:ascii="Arial" w:hAnsi="Arial" w:cs="Arial"/>
+          <w:b/>
+          <w:bCs/>
+          <w:sz w:val="22"/>
+          <w:szCs w:val="22"/>
+          <w:highlight w:val="yellow"/>
+        </w:rPr>
+        <w:t>++</w:t>
+      </w:r>
+      <w:r>
+        <w:rPr>
+          <w:rFonts w:ascii="Arial" w:hAnsi="Arial" w:cs="Arial"/>
+          <w:b/>
+          <w:bCs/>
+          <w:sz w:val="22"/>
+          <w:szCs w:val="22"/>
+          <w:highlight w:val="yellow"/>
+        </w:rPr>
+        <w:t>Delete if adjunct</w:t>
+      </w:r>
+      <w:r>
+        <w:rPr>
+          <w:rFonts w:ascii="Arial" w:hAnsi="Arial" w:cs="Arial"/>
+          <w:b/>
+          <w:bCs/>
+          <w:sz w:val="22"/>
+          <w:szCs w:val="22"/>
+          <w:highlight w:val="yellow"/>
+        </w:rPr>
+        <w:t>++</w:t>
       </w:r>
     </w:p>
     <w:p>
@@ -2173,7 +2226,7 @@
       <w:r>
         <w:t xml:space="preserve">Email: </w:t>
         <w:tab/>
-        <w:t xml:space="preserve">sd@dfg.hfd </w:t>
+        <w:t xml:space="preserve">willy@hotmail.com </w:t>
       </w:r>
     </w:p>
     <w:p>
@@ -2195,7 +2248,7 @@
       <w:r>
         <w:t xml:space="preserve">Contact hour: </w:t>
         <w:tab/>
-        <w:t>12:21 PM</w:t>
+        <w:t>12:45 PM</w:t>
       </w:r>
     </w:p>
     <w:p>
@@ -2518,43 +2571,9 @@
         </w:rPr>
       </w:pPr>
       <w:r>
-        <w:rPr>
-          <w:rFonts w:ascii="Arial" w:hAnsi="Arial" w:cs="Arial"/>
-          <w:b/>
-          <w:smallCaps/>
-          <w:sz w:val="22"/>
-          <w:szCs w:val="22"/>
-        </w:rPr>
-        <w:lastRenderedPageBreak/>
-        <w:t>Course Coordinator</w:t>
-      </w:r>
-      <w:r>
-        <w:rPr>
-          <w:rFonts w:ascii="Arial" w:hAnsi="Arial" w:cs="Arial"/>
-          <w:b/>
-          <w:sz w:val="22"/>
-          <w:szCs w:val="22"/>
-        </w:rPr>
-        <w:t xml:space="preserve">: </w:t>
-      </w:r>
-      <w:r>
-        <w:rPr>
-          <w:rFonts w:ascii="Arial" w:hAnsi="Arial" w:cs="Arial"/>
-          <w:b/>
-          <w:sz w:val="22"/>
-          <w:szCs w:val="22"/>
-        </w:rPr>
+        <w:t xml:space="preserve">Course Coordinator: </w:t>
         <w:tab/>
-      </w:r>
-      <w:r>
-        <w:rPr>
-          <w:rFonts w:ascii="Arial" w:hAnsi="Arial" w:cs="Arial"/>
-          <w:bCs/>
-          <w:iCs/>
-          <w:sz w:val="22"/>
-          <w:szCs w:val="22"/>
-        </w:rPr>
-        <w:t>+Lecturer Name+</w:t>
+        <w:t>William Martin</w:t>
       </w:r>
     </w:p>
     <w:p>

--- a/executables/windows/assignment1/docs/TempleteCO.docx
+++ b/executables/windows/assignment1/docs/TempleteCO.docx
@@ -2125,7 +2125,7 @@
       <w:r>
         <w:t xml:space="preserve">Lecturer: </w:t>
         <w:tab/>
-        <w:t>William Martin</w:t>
+        <w:t>Junhee Kim</w:t>
       </w:r>
     </w:p>
     <w:p>
@@ -2141,7 +2141,7 @@
       <w:r>
         <w:t>Room:</w:t>
         <w:tab/>
-        <w:t>S1</w:t>
+        <w:t>M413</w:t>
       </w:r>
     </w:p>
     <w:p>
@@ -2155,62 +2155,9 @@
         </w:rPr>
       </w:pPr>
       <w:r>
-        <w:rPr>
-          <w:rFonts w:ascii="Arial" w:hAnsi="Arial" w:cs="Arial"/>
-          <w:sz w:val="22"/>
-          <w:szCs w:val="22"/>
-        </w:rPr>
         <w:t>Phone:</w:t>
-      </w:r>
-      <w:r>
-        <w:rPr>
-          <w:rFonts w:ascii="Arial" w:hAnsi="Arial" w:cs="Arial"/>
-          <w:sz w:val="22"/>
-          <w:szCs w:val="22"/>
-        </w:rPr>
         <w:tab/>
-        <w:t>+815-1717+ e</w:t>
-      </w:r>
-      <w:r>
-        <w:rPr>
-          <w:rFonts w:ascii="Arial" w:hAnsi="Arial" w:cs="Arial"/>
-          <w:sz w:val="22"/>
-          <w:szCs w:val="22"/>
-        </w:rPr>
-        <w:t xml:space="preserve">xt.#   </w:t>
-      </w:r>
-      <w:r>
-        <w:rPr>
-          <w:rFonts w:ascii="Arial" w:hAnsi="Arial" w:cs="Arial"/>
-          <w:b/>
-          <w:bCs/>
-          <w:sz w:val="22"/>
-          <w:szCs w:val="22"/>
-          <w:highlight w:val="yellow"/>
-        </w:rPr>
-        <w:t>++</w:t>
-      </w:r>
-      <w:r>
-        <w:rPr>
-          <w:rFonts w:ascii="Arial" w:hAnsi="Arial" w:cs="Arial"/>
-          <w:b/>
-          <w:bCs/>
-          <w:sz w:val="22"/>
-          <w:szCs w:val="22"/>
-          <w:highlight w:val="yellow"/>
-        </w:rPr>
-        <w:t>Delete if adjunct</w:t>
-      </w:r>
-      <w:r>
-        <w:rPr>
-          <w:rFonts w:ascii="Arial" w:hAnsi="Arial" w:cs="Arial"/>
-          <w:b/>
-          <w:bCs/>
-          <w:sz w:val="22"/>
-          <w:szCs w:val="22"/>
-          <w:highlight w:val="yellow"/>
-        </w:rPr>
-        <w:t>++</w:t>
+        <w:t>815-1234 ext. 1</w:t>
       </w:r>
     </w:p>
     <w:p>
@@ -2226,7 +2173,7 @@
       <w:r>
         <w:t xml:space="preserve">Email: </w:t>
         <w:tab/>
-        <w:t xml:space="preserve">willy@hotmail.com </w:t>
+        <w:t xml:space="preserve">junhee@gmail.com </w:t>
       </w:r>
     </w:p>
     <w:p>
@@ -2248,7 +2195,7 @@
       <w:r>
         <w:t xml:space="preserve">Contact hour: </w:t>
         <w:tab/>
-        <w:t>12:45 PM</w:t>
+        <w:t>09:30 AM</w:t>
       </w:r>
     </w:p>
     <w:p>
@@ -2571,9 +2518,43 @@
         </w:rPr>
       </w:pPr>
       <w:r>
-        <w:t xml:space="preserve">Course Coordinator: </w:t>
+        <w:rPr>
+          <w:rFonts w:ascii="Arial" w:hAnsi="Arial" w:cs="Arial"/>
+          <w:b/>
+          <w:smallCaps/>
+          <w:sz w:val="22"/>
+          <w:szCs w:val="22"/>
+        </w:rPr>
+        <w:lastRenderedPageBreak/>
+        <w:t>Course Coordinator</w:t>
+      </w:r>
+      <w:r>
+        <w:rPr>
+          <w:rFonts w:ascii="Arial" w:hAnsi="Arial" w:cs="Arial"/>
+          <w:b/>
+          <w:sz w:val="22"/>
+          <w:szCs w:val="22"/>
+        </w:rPr>
+        <w:t xml:space="preserve">: </w:t>
+      </w:r>
+      <w:r>
+        <w:rPr>
+          <w:rFonts w:ascii="Arial" w:hAnsi="Arial" w:cs="Arial"/>
+          <w:b/>
+          <w:sz w:val="22"/>
+          <w:szCs w:val="22"/>
+        </w:rPr>
         <w:tab/>
-        <w:t>William Martin</w:t>
+      </w:r>
+      <w:r>
+        <w:rPr>
+          <w:rFonts w:ascii="Arial" w:hAnsi="Arial" w:cs="Arial"/>
+          <w:bCs/>
+          <w:iCs/>
+          <w:sz w:val="22"/>
+          <w:szCs w:val="22"/>
+        </w:rPr>
+        <w:t>+Lecturer Name+</w:t>
       </w:r>
     </w:p>
     <w:p>
